--- a/1年/実験実習/リテラシ/レポート.docx
+++ b/1年/実験実習/リテラシ/レポート.docx
@@ -1,6 +1,6 @@
 
 <file path=word/document.xml><?xml version="1.0" encoding="utf-8"?>
-<w:document xmlns:wpc="http://schemas.microsoft.com/office/word/2010/wordprocessingCanvas" xmlns:cx="http://schemas.microsoft.com/office/drawing/2014/chartex" xmlns:cx1="http://schemas.microsoft.com/office/drawing/2015/9/8/chartex" xmlns:cx2="http://schemas.microsoft.com/office/drawing/2015/10/21/chartex" xmlns:cx3="http://schemas.microsoft.com/office/drawing/2016/5/9/chartex" xmlns:cx4="http://schemas.microsoft.com/office/drawing/2016/5/10/chartex" xmlns:cx5="http://schemas.microsoft.com/office/drawing/2016/5/11/chartex" xmlns:cx6="http://schemas.microsoft.com/office/drawing/2016/5/12/chartex" xmlns:cx7="http://schemas.microsoft.com/office/drawing/2016/5/13/chartex" xmlns:cx8="http://schemas.microsoft.com/office/drawing/2016/5/14/chartex" xmlns:mc="http://schemas.openxmlformats.org/markup-compatibility/2006" xmlns:aink="http://schemas.microsoft.com/office/drawing/2016/ink" xmlns:am3d="http://schemas.microsoft.com/office/drawing/2017/model3d" xmlns:o="urn:schemas-microsoft-com:office:office" xmlns:r="http://schemas.openxmlformats.org/officeDocument/2006/relationships" xmlns:m="http://schemas.openxmlformats.org/officeDocument/2006/math" xmlns:v="urn:schemas-microsoft-com:vml" xmlns:wp14="http://schemas.microsoft.com/office/word/2010/wordprocessingDrawing" xmlns:wp="http://schemas.openxmlformats.org/drawingml/2006/wordprocessingDrawing" xmlns:w10="urn:schemas-microsoft-com:office:word" xmlns:w="http://schemas.openxmlformats.org/wordprocessingml/2006/main" xmlns:w14="http://schemas.microsoft.com/office/word/2010/wordml" xmlns:w15="http://schemas.microsoft.com/office/word/2012/wordml" xmlns:w16cid="http://schemas.microsoft.com/office/word/2016/wordml/cid" xmlns:w16se="http://schemas.microsoft.com/office/word/2015/wordml/symex" xmlns:wpg="http://schemas.microsoft.com/office/word/2010/wordprocessingGroup" xmlns:wpi="http://schemas.microsoft.com/office/word/2010/wordprocessingInk" xmlns:wne="http://schemas.microsoft.com/office/word/2006/wordml" xmlns:wps="http://schemas.microsoft.com/office/word/2010/wordprocessingShape" mc:Ignorable="w14 w15 w16se w16cid wp14">
+<w:document xmlns:wpc="http://schemas.microsoft.com/office/word/2010/wordprocessingCanvas" xmlns:cx="http://schemas.microsoft.com/office/drawing/2014/chartex" xmlns:cx1="http://schemas.microsoft.com/office/drawing/2015/9/8/chartex" xmlns:cx2="http://schemas.microsoft.com/office/drawing/2015/10/21/chartex" xmlns:cx3="http://schemas.microsoft.com/office/drawing/2016/5/9/chartex" xmlns:cx4="http://schemas.microsoft.com/office/drawing/2016/5/10/chartex" xmlns:cx5="http://schemas.microsoft.com/office/drawing/2016/5/11/chartex" xmlns:cx6="http://schemas.microsoft.com/office/drawing/2016/5/12/chartex" xmlns:cx7="http://schemas.microsoft.com/office/drawing/2016/5/13/chartex" xmlns:cx8="http://schemas.microsoft.com/office/drawing/2016/5/14/chartex" xmlns:mc="http://schemas.openxmlformats.org/markup-compatibility/2006" xmlns:aink="http://schemas.microsoft.com/office/drawing/2016/ink" xmlns:am3d="http://schemas.microsoft.com/office/drawing/2017/model3d" xmlns:o="urn:schemas-microsoft-com:office:office" xmlns:oel="http://schemas.microsoft.com/office/2019/extlst" xmlns:r="http://schemas.openxmlformats.org/officeDocument/2006/relationships" xmlns:m="http://schemas.openxmlformats.org/officeDocument/2006/math" xmlns:v="urn:schemas-microsoft-com:vml" xmlns:wp14="http://schemas.microsoft.com/office/word/2010/wordprocessingDrawing" xmlns:wp="http://schemas.openxmlformats.org/drawingml/2006/wordprocessingDrawing" xmlns:w10="urn:schemas-microsoft-com:office:word" xmlns:w="http://schemas.openxmlformats.org/wordprocessingml/2006/main" xmlns:w14="http://schemas.microsoft.com/office/word/2010/wordml" xmlns:w15="http://schemas.microsoft.com/office/word/2012/wordml" xmlns:w16cex="http://schemas.microsoft.com/office/word/2018/wordml/cex" xmlns:w16cid="http://schemas.microsoft.com/office/word/2016/wordml/cid" xmlns:w16="http://schemas.microsoft.com/office/word/2018/wordml" xmlns:w16sdtdh="http://schemas.microsoft.com/office/word/2020/wordml/sdtdatahash" xmlns:w16se="http://schemas.microsoft.com/office/word/2015/wordml/symex" xmlns:wpg="http://schemas.microsoft.com/office/word/2010/wordprocessingGroup" xmlns:wpi="http://schemas.microsoft.com/office/word/2010/wordprocessingInk" xmlns:wne="http://schemas.microsoft.com/office/word/2006/wordml" xmlns:wps="http://schemas.microsoft.com/office/word/2010/wordprocessingShape" mc:Ignorable="w14 w15 w16se w16cid w16 w16cex w16sdtdh wp14">
   <w:body>
     <w:p>
       <w:r>
@@ -67,11 +67,6 @@
       </w:r>
     </w:p>
     <w:p>
-      <w:pPr>
-        <w:rPr>
-          <w:rFonts w:hint="eastAsia"/>
-        </w:rPr>
-      </w:pPr>
       <w:r>
         <w:rPr>
           <w:rFonts w:hint="eastAsia"/>
@@ -161,11 +156,9 @@
         </w:rPr>
         <w:t>コマンドプロンプトで、【</w:t>
       </w:r>
-      <w:proofErr w:type="spellStart"/>
       <w:r>
         <w:t>dir</w:t>
       </w:r>
-      <w:proofErr w:type="spellEnd"/>
       <w:r>
         <w:rPr>
           <w:rFonts w:hint="eastAsia"/>
@@ -295,12 +288,6 @@
       </w:r>
     </w:p>
     <w:p>
-      <w:pPr>
-        <w:rPr>
-          <w:rFonts w:hint="eastAsia"/>
-        </w:rPr>
-      </w:pPr>
-      <w:proofErr w:type="spellStart"/>
       <w:r>
         <w:rPr>
           <w:rFonts w:hint="eastAsia"/>
@@ -308,11 +295,7 @@
         <w:t>m</w:t>
       </w:r>
       <w:r>
-        <w:t>kdir</w:t>
-      </w:r>
-      <w:proofErr w:type="spellEnd"/>
-      <w:r>
-        <w:t xml:space="preserve"> exe</w:t>
+        <w:t>kdir exe</w:t>
       </w:r>
     </w:p>
     <w:p>
@@ -364,11 +347,6 @@
       </w:r>
     </w:p>
     <w:p>
-      <w:pPr>
-        <w:rPr>
-          <w:rFonts w:hint="eastAsia"/>
-        </w:rPr>
-      </w:pPr>
       <w:r>
         <w:rPr>
           <w:rFonts w:hint="eastAsia"/>
@@ -411,12 +389,6 @@
       </w:r>
     </w:p>
     <w:p>
-      <w:pPr>
-        <w:rPr>
-          <w:rFonts w:hint="eastAsia"/>
-        </w:rPr>
-      </w:pPr>
-      <w:proofErr w:type="spellStart"/>
       <w:r>
         <w:rPr>
           <w:rFonts w:hint="eastAsia"/>
@@ -424,11 +396,7 @@
         <w:t>m</w:t>
       </w:r>
       <w:r>
-        <w:t>kdir</w:t>
-      </w:r>
-      <w:proofErr w:type="spellEnd"/>
-      <w:r>
-        <w:t xml:space="preserve"> </w:t>
+        <w:t xml:space="preserve">kdir </w:t>
       </w:r>
       <w:r>
         <w:t>Z:\kadai</w:t>
@@ -557,13 +525,7 @@
         <w:t>\word2.doc</w:t>
       </w:r>
     </w:p>
-    <w:p>
-      <w:pPr>
-        <w:rPr>
-          <w:rFonts w:hint="eastAsia"/>
-        </w:rPr>
-      </w:pPr>
-    </w:p>
+    <w:p/>
     <w:p>
       <w:r>
         <w:rPr>
@@ -588,12 +550,48 @@
         <w:rPr>
           <w:rFonts w:hint="eastAsia"/>
         </w:rPr>
-        <w:t xml:space="preserve">　プログラミングの実習において、コマンドプロンプトを使用することは良くあったが、今まで</w:t>
+        <w:t xml:space="preserve">　</w:t>
+      </w:r>
+      <w:r>
+        <w:rPr>
+          <w:rFonts w:hint="eastAsia"/>
+        </w:rPr>
+        <w:t>また、</w:t>
+      </w:r>
+      <w:r>
+        <w:rPr>
+          <w:rFonts w:hint="eastAsia"/>
+        </w:rPr>
+        <w:t>実験で『カレントディレクトリ』『カレントドライブ』『ディレクトリの親関係』などの専門用語がいくつか出てきて、勉強になった。</w:t>
+      </w:r>
+    </w:p>
+    <w:p/>
+    <w:p>
+      <w:pPr>
+        <w:rPr>
+          <w:rFonts w:hint="eastAsia"/>
+        </w:rPr>
+      </w:pPr>
+      <w:r>
+        <w:rPr>
+          <w:rFonts w:hint="eastAsia"/>
+        </w:rPr>
+        <w:t>◆感想</w:t>
+      </w:r>
+    </w:p>
+    <w:p>
+      <w:pPr>
+        <w:ind w:firstLineChars="100" w:firstLine="210"/>
+      </w:pPr>
+      <w:r>
+        <w:rPr>
+          <w:rFonts w:hint="eastAsia"/>
+        </w:rPr>
+        <w:t>プログラミングの実習において、コマンドプロンプトを使用することは良くあったが、今まで</w:t>
       </w:r>
       <w:r>
         <w:t>cdコマンドや</w:t>
       </w:r>
-      <w:proofErr w:type="spellStart"/>
       <w:r>
         <w:rPr>
           <w:rFonts w:hint="eastAsia"/>
@@ -601,30 +599,30 @@
         <w:t>d</w:t>
       </w:r>
       <w:r>
-        <w:t>ir</w:t>
-      </w:r>
-      <w:proofErr w:type="spellEnd"/>
-      <w:r>
-        <w:t>コマンドの</w:t>
-      </w:r>
-      <w:r>
-        <w:rPr>
-          <w:rFonts w:hint="eastAsia"/>
-        </w:rPr>
-        <w:t>2つ程しか、活用できていなかったので、今回の実験で学んだコマンドも活用したい。</w:t>
-      </w:r>
-    </w:p>
-    <w:p/>
-    <w:p>
-      <w:r>
-        <w:rPr>
-          <w:rFonts w:hint="eastAsia"/>
-        </w:rPr>
-        <w:t>◆感想</w:t>
+        <w:t>irコマンドの</w:t>
+      </w:r>
+      <w:r>
+        <w:rPr>
+          <w:rFonts w:hint="eastAsia"/>
+        </w:rPr>
+        <w:t>2つ程しか活用できていなかったので、今回の実験で学んだコマンドも活用したい</w:t>
+      </w:r>
+      <w:r>
+        <w:rPr>
+          <w:rFonts w:hint="eastAsia"/>
+        </w:rPr>
+        <w:t>と思った</w:t>
+      </w:r>
+      <w:r>
+        <w:rPr>
+          <w:rFonts w:hint="eastAsia"/>
+        </w:rPr>
+        <w:t>。</w:t>
       </w:r>
     </w:p>
     <w:p>
       <w:pPr>
+        <w:ind w:firstLineChars="100" w:firstLine="210"/>
         <w:rPr>
           <w:rFonts w:hint="eastAsia"/>
         </w:rPr>
@@ -633,21 +631,49 @@
         <w:rPr>
           <w:rFonts w:hint="eastAsia"/>
         </w:rPr>
-        <w:t xml:space="preserve">　</w:t>
-      </w:r>
-      <w:r>
-        <w:rPr>
-          <w:rFonts w:hint="eastAsia"/>
-        </w:rPr>
-        <w:t>実験で『カレントディレクトリ』『カレントドライブ』『ディレクトリの親関係』などの専門用語がいくつか出てきていて、勉強になった</w:t>
-      </w:r>
-      <w:bookmarkStart w:id="0" w:name="_GoBack"/>
-      <w:bookmarkEnd w:id="0"/>
-      <w:r>
-        <w:rPr>
-          <w:rFonts w:hint="eastAsia"/>
-        </w:rPr>
-        <w:t>。</w:t>
+        <w:t>加えて、『コマンドプロンプト』の『プロンプト』が『</w:t>
+      </w:r>
+      <w:r>
+        <w:rPr>
+          <w:rFonts w:hint="eastAsia"/>
+        </w:rPr>
+        <w:t>コンピュータが入力を待っている状態</w:t>
+      </w:r>
+      <w:r>
+        <w:rPr>
+          <w:rFonts w:hint="eastAsia"/>
+        </w:rPr>
+        <w:t>』を意味することや、</w:t>
+      </w:r>
+      <w:r>
+        <w:t>MS-DOS</w:t>
+      </w:r>
+      <w:r>
+        <w:rPr>
+          <w:rFonts w:hint="eastAsia"/>
+        </w:rPr>
+        <w:t>が</w:t>
+      </w:r>
+      <w:r>
+        <w:t>CUI</w:t>
+      </w:r>
+      <w:r>
+        <w:rPr>
+          <w:rFonts w:hint="eastAsia"/>
+        </w:rPr>
+        <w:t>であるということを</w:t>
+      </w:r>
+      <w:r>
+        <w:rPr>
+          <w:rFonts w:hint="eastAsia"/>
+        </w:rPr>
+        <w:t>、</w:t>
+      </w:r>
+      <w:r>
+        <w:rPr>
+          <w:rFonts w:hint="eastAsia"/>
+        </w:rPr>
+        <w:t>初めて知り楽しかった。</w:t>
       </w:r>
     </w:p>
     <w:sectPr>
@@ -661,7 +687,7 @@
 </file>
 
 <file path=word/endnotes.xml><?xml version="1.0" encoding="utf-8"?>
-<w:endnotes xmlns:wpc="http://schemas.microsoft.com/office/word/2010/wordprocessingCanvas" xmlns:cx="http://schemas.microsoft.com/office/drawing/2014/chartex" xmlns:cx1="http://schemas.microsoft.com/office/drawing/2015/9/8/chartex" xmlns:cx2="http://schemas.microsoft.com/office/drawing/2015/10/21/chartex" xmlns:cx3="http://schemas.microsoft.com/office/drawing/2016/5/9/chartex" xmlns:cx4="http://schemas.microsoft.com/office/drawing/2016/5/10/chartex" xmlns:cx5="http://schemas.microsoft.com/office/drawing/2016/5/11/chartex" xmlns:cx6="http://schemas.microsoft.com/office/drawing/2016/5/12/chartex" xmlns:cx7="http://schemas.microsoft.com/office/drawing/2016/5/13/chartex" xmlns:cx8="http://schemas.microsoft.com/office/drawing/2016/5/14/chartex" xmlns:mc="http://schemas.openxmlformats.org/markup-compatibility/2006" xmlns:aink="http://schemas.microsoft.com/office/drawing/2016/ink" xmlns:am3d="http://schemas.microsoft.com/office/drawing/2017/model3d" xmlns:o="urn:schemas-microsoft-com:office:office" xmlns:r="http://schemas.openxmlformats.org/officeDocument/2006/relationships" xmlns:m="http://schemas.openxmlformats.org/officeDocument/2006/math" xmlns:v="urn:schemas-microsoft-com:vml" xmlns:wp14="http://schemas.microsoft.com/office/word/2010/wordprocessingDrawing" xmlns:wp="http://schemas.openxmlformats.org/drawingml/2006/wordprocessingDrawing" xmlns:w10="urn:schemas-microsoft-com:office:word" xmlns:w="http://schemas.openxmlformats.org/wordprocessingml/2006/main" xmlns:w14="http://schemas.microsoft.com/office/word/2010/wordml" xmlns:w15="http://schemas.microsoft.com/office/word/2012/wordml" xmlns:w16cid="http://schemas.microsoft.com/office/word/2016/wordml/cid" xmlns:w16se="http://schemas.microsoft.com/office/word/2015/wordml/symex" xmlns:wpg="http://schemas.microsoft.com/office/word/2010/wordprocessingGroup" xmlns:wpi="http://schemas.microsoft.com/office/word/2010/wordprocessingInk" xmlns:wne="http://schemas.microsoft.com/office/word/2006/wordml" xmlns:wps="http://schemas.microsoft.com/office/word/2010/wordprocessingShape" mc:Ignorable="w14 w15 w16se w16cid wp14">
+<w:endnotes xmlns:wpc="http://schemas.microsoft.com/office/word/2010/wordprocessingCanvas" xmlns:cx="http://schemas.microsoft.com/office/drawing/2014/chartex" xmlns:cx1="http://schemas.microsoft.com/office/drawing/2015/9/8/chartex" xmlns:cx2="http://schemas.microsoft.com/office/drawing/2015/10/21/chartex" xmlns:cx3="http://schemas.microsoft.com/office/drawing/2016/5/9/chartex" xmlns:cx4="http://schemas.microsoft.com/office/drawing/2016/5/10/chartex" xmlns:cx5="http://schemas.microsoft.com/office/drawing/2016/5/11/chartex" xmlns:cx6="http://schemas.microsoft.com/office/drawing/2016/5/12/chartex" xmlns:cx7="http://schemas.microsoft.com/office/drawing/2016/5/13/chartex" xmlns:cx8="http://schemas.microsoft.com/office/drawing/2016/5/14/chartex" xmlns:mc="http://schemas.openxmlformats.org/markup-compatibility/2006" xmlns:aink="http://schemas.microsoft.com/office/drawing/2016/ink" xmlns:am3d="http://schemas.microsoft.com/office/drawing/2017/model3d" xmlns:o="urn:schemas-microsoft-com:office:office" xmlns:oel="http://schemas.microsoft.com/office/2019/extlst" xmlns:r="http://schemas.openxmlformats.org/officeDocument/2006/relationships" xmlns:m="http://schemas.openxmlformats.org/officeDocument/2006/math" xmlns:v="urn:schemas-microsoft-com:vml" xmlns:wp14="http://schemas.microsoft.com/office/word/2010/wordprocessingDrawing" xmlns:wp="http://schemas.openxmlformats.org/drawingml/2006/wordprocessingDrawing" xmlns:w10="urn:schemas-microsoft-com:office:word" xmlns:w="http://schemas.openxmlformats.org/wordprocessingml/2006/main" xmlns:w14="http://schemas.microsoft.com/office/word/2010/wordml" xmlns:w15="http://schemas.microsoft.com/office/word/2012/wordml" xmlns:w16cex="http://schemas.microsoft.com/office/word/2018/wordml/cex" xmlns:w16cid="http://schemas.microsoft.com/office/word/2016/wordml/cid" xmlns:w16="http://schemas.microsoft.com/office/word/2018/wordml" xmlns:w16sdtdh="http://schemas.microsoft.com/office/word/2020/wordml/sdtdatahash" xmlns:w16se="http://schemas.microsoft.com/office/word/2015/wordml/symex" xmlns:wpg="http://schemas.microsoft.com/office/word/2010/wordprocessingGroup" xmlns:wpi="http://schemas.microsoft.com/office/word/2010/wordprocessingInk" xmlns:wne="http://schemas.microsoft.com/office/word/2006/wordml" xmlns:wps="http://schemas.microsoft.com/office/word/2010/wordprocessingShape" mc:Ignorable="w14 w15 w16se w16cid w16 w16cex w16sdtdh wp14">
   <w:endnote w:type="separator" w:id="-1">
     <w:p>
       <w:r>
@@ -680,7 +706,7 @@
 </file>
 
 <file path=word/footnotes.xml><?xml version="1.0" encoding="utf-8"?>
-<w:footnotes xmlns:wpc="http://schemas.microsoft.com/office/word/2010/wordprocessingCanvas" xmlns:cx="http://schemas.microsoft.com/office/drawing/2014/chartex" xmlns:cx1="http://schemas.microsoft.com/office/drawing/2015/9/8/chartex" xmlns:cx2="http://schemas.microsoft.com/office/drawing/2015/10/21/chartex" xmlns:cx3="http://schemas.microsoft.com/office/drawing/2016/5/9/chartex" xmlns:cx4="http://schemas.microsoft.com/office/drawing/2016/5/10/chartex" xmlns:cx5="http://schemas.microsoft.com/office/drawing/2016/5/11/chartex" xmlns:cx6="http://schemas.microsoft.com/office/drawing/2016/5/12/chartex" xmlns:cx7="http://schemas.microsoft.com/office/drawing/2016/5/13/chartex" xmlns:cx8="http://schemas.microsoft.com/office/drawing/2016/5/14/chartex" xmlns:mc="http://schemas.openxmlformats.org/markup-compatibility/2006" xmlns:aink="http://schemas.microsoft.com/office/drawing/2016/ink" xmlns:am3d="http://schemas.microsoft.com/office/drawing/2017/model3d" xmlns:o="urn:schemas-microsoft-com:office:office" xmlns:r="http://schemas.openxmlformats.org/officeDocument/2006/relationships" xmlns:m="http://schemas.openxmlformats.org/officeDocument/2006/math" xmlns:v="urn:schemas-microsoft-com:vml" xmlns:wp14="http://schemas.microsoft.com/office/word/2010/wordprocessingDrawing" xmlns:wp="http://schemas.openxmlformats.org/drawingml/2006/wordprocessingDrawing" xmlns:w10="urn:schemas-microsoft-com:office:word" xmlns:w="http://schemas.openxmlformats.org/wordprocessingml/2006/main" xmlns:w14="http://schemas.microsoft.com/office/word/2010/wordml" xmlns:w15="http://schemas.microsoft.com/office/word/2012/wordml" xmlns:w16cid="http://schemas.microsoft.com/office/word/2016/wordml/cid" xmlns:w16se="http://schemas.microsoft.com/office/word/2015/wordml/symex" xmlns:wpg="http://schemas.microsoft.com/office/word/2010/wordprocessingGroup" xmlns:wpi="http://schemas.microsoft.com/office/word/2010/wordprocessingInk" xmlns:wne="http://schemas.microsoft.com/office/word/2006/wordml" xmlns:wps="http://schemas.microsoft.com/office/word/2010/wordprocessingShape" mc:Ignorable="w14 w15 w16se w16cid wp14">
+<w:footnotes xmlns:wpc="http://schemas.microsoft.com/office/word/2010/wordprocessingCanvas" xmlns:cx="http://schemas.microsoft.com/office/drawing/2014/chartex" xmlns:cx1="http://schemas.microsoft.com/office/drawing/2015/9/8/chartex" xmlns:cx2="http://schemas.microsoft.com/office/drawing/2015/10/21/chartex" xmlns:cx3="http://schemas.microsoft.com/office/drawing/2016/5/9/chartex" xmlns:cx4="http://schemas.microsoft.com/office/drawing/2016/5/10/chartex" xmlns:cx5="http://schemas.microsoft.com/office/drawing/2016/5/11/chartex" xmlns:cx6="http://schemas.microsoft.com/office/drawing/2016/5/12/chartex" xmlns:cx7="http://schemas.microsoft.com/office/drawing/2016/5/13/chartex" xmlns:cx8="http://schemas.microsoft.com/office/drawing/2016/5/14/chartex" xmlns:mc="http://schemas.openxmlformats.org/markup-compatibility/2006" xmlns:aink="http://schemas.microsoft.com/office/drawing/2016/ink" xmlns:am3d="http://schemas.microsoft.com/office/drawing/2017/model3d" xmlns:o="urn:schemas-microsoft-com:office:office" xmlns:oel="http://schemas.microsoft.com/office/2019/extlst" xmlns:r="http://schemas.openxmlformats.org/officeDocument/2006/relationships" xmlns:m="http://schemas.openxmlformats.org/officeDocument/2006/math" xmlns:v="urn:schemas-microsoft-com:vml" xmlns:wp14="http://schemas.microsoft.com/office/word/2010/wordprocessingDrawing" xmlns:wp="http://schemas.openxmlformats.org/drawingml/2006/wordprocessingDrawing" xmlns:w10="urn:schemas-microsoft-com:office:word" xmlns:w="http://schemas.openxmlformats.org/wordprocessingml/2006/main" xmlns:w14="http://schemas.microsoft.com/office/word/2010/wordml" xmlns:w15="http://schemas.microsoft.com/office/word/2012/wordml" xmlns:w16cex="http://schemas.microsoft.com/office/word/2018/wordml/cex" xmlns:w16cid="http://schemas.microsoft.com/office/word/2016/wordml/cid" xmlns:w16="http://schemas.microsoft.com/office/word/2018/wordml" xmlns:w16sdtdh="http://schemas.microsoft.com/office/word/2020/wordml/sdtdatahash" xmlns:w16se="http://schemas.microsoft.com/office/word/2015/wordml/symex" xmlns:wpg="http://schemas.microsoft.com/office/word/2010/wordprocessingGroup" xmlns:wpi="http://schemas.microsoft.com/office/word/2010/wordprocessingInk" xmlns:wne="http://schemas.microsoft.com/office/word/2006/wordml" xmlns:wps="http://schemas.microsoft.com/office/word/2010/wordprocessingShape" mc:Ignorable="w14 w15 w16se w16cid w16 w16cex w16sdtdh wp14">
   <w:footnote w:type="separator" w:id="-1">
     <w:p>
       <w:r>
@@ -699,7 +725,7 @@
 </file>
 
 <file path=word/styles.xml><?xml version="1.0" encoding="utf-8"?>
-<w:styles xmlns:mc="http://schemas.openxmlformats.org/markup-compatibility/2006" xmlns:r="http://schemas.openxmlformats.org/officeDocument/2006/relationships" xmlns:w="http://schemas.openxmlformats.org/wordprocessingml/2006/main" xmlns:w14="http://schemas.microsoft.com/office/word/2010/wordml" xmlns:w15="http://schemas.microsoft.com/office/word/2012/wordml" xmlns:w16cid="http://schemas.microsoft.com/office/word/2016/wordml/cid" xmlns:w16se="http://schemas.microsoft.com/office/word/2015/wordml/symex" mc:Ignorable="w14 w15 w16se w16cid">
+<w:styles xmlns:mc="http://schemas.openxmlformats.org/markup-compatibility/2006" xmlns:r="http://schemas.openxmlformats.org/officeDocument/2006/relationships" xmlns:w="http://schemas.openxmlformats.org/wordprocessingml/2006/main" xmlns:w14="http://schemas.microsoft.com/office/word/2010/wordml" xmlns:w15="http://schemas.microsoft.com/office/word/2012/wordml" xmlns:w16cex="http://schemas.microsoft.com/office/word/2018/wordml/cex" xmlns:w16cid="http://schemas.microsoft.com/office/word/2016/wordml/cid" xmlns:w16="http://schemas.microsoft.com/office/word/2018/wordml" xmlns:w16sdtdh="http://schemas.microsoft.com/office/word/2020/wordml/sdtdatahash" xmlns:w16se="http://schemas.microsoft.com/office/word/2015/wordml/symex" mc:Ignorable="w14 w15 w16se w16cid w16 w16cex w16sdtdh">
   <w:docDefaults>
     <w:rPrDefault>
       <w:rPr>
@@ -712,7 +738,7 @@
     </w:rPrDefault>
     <w:pPrDefault/>
   </w:docDefaults>
-  <w:latentStyles w:defLockedState="0" w:defUIPriority="99" w:defSemiHidden="0" w:defUnhideWhenUsed="0" w:defQFormat="0" w:count="375">
+  <w:latentStyles w:defLockedState="0" w:defUIPriority="99" w:defSemiHidden="0" w:defUnhideWhenUsed="0" w:defQFormat="0" w:count="376">
     <w:lsdException w:name="Normal" w:uiPriority="0" w:qFormat="1"/>
     <w:lsdException w:name="heading 1" w:uiPriority="9" w:qFormat="1"/>
     <w:lsdException w:name="heading 2" w:semiHidden="1" w:uiPriority="9" w:unhideWhenUsed="1" w:qFormat="1"/>
@@ -818,7 +844,6 @@
     <w:lsdException w:name="HTML Sample" w:semiHidden="1" w:unhideWhenUsed="1"/>
     <w:lsdException w:name="HTML Typewriter" w:semiHidden="1" w:unhideWhenUsed="1"/>
     <w:lsdException w:name="HTML Variable" w:semiHidden="1" w:unhideWhenUsed="1"/>
-    <w:lsdException w:name="Normal Table" w:semiHidden="1" w:unhideWhenUsed="1"/>
     <w:lsdException w:name="annotation subject" w:semiHidden="1" w:unhideWhenUsed="1"/>
     <w:lsdException w:name="No List" w:semiHidden="1" w:unhideWhenUsed="1"/>
     <w:lsdException w:name="Outline List 1" w:semiHidden="1" w:unhideWhenUsed="1"/>
@@ -865,10 +890,8 @@
     <w:lsdException w:name="Table Subtle 2" w:semiHidden="1" w:unhideWhenUsed="1"/>
     <w:lsdException w:name="Table Web 1" w:semiHidden="1" w:unhideWhenUsed="1"/>
     <w:lsdException w:name="Table Web 2" w:semiHidden="1" w:unhideWhenUsed="1"/>
-    <w:lsdException w:name="Table Web 3" w:semiHidden="1" w:unhideWhenUsed="1"/>
     <w:lsdException w:name="Balloon Text" w:semiHidden="1" w:unhideWhenUsed="1"/>
     <w:lsdException w:name="Table Grid" w:uiPriority="39"/>
-    <w:lsdException w:name="Table Theme" w:semiHidden="1" w:unhideWhenUsed="1"/>
     <w:lsdException w:name="Placeholder Text" w:semiHidden="1"/>
     <w:lsdException w:name="No Spacing" w:uiPriority="1" w:qFormat="1"/>
     <w:lsdException w:name="Light Shading" w:uiPriority="60"/>
@@ -1088,6 +1111,7 @@
     <w:lsdException w:name="Smart Hyperlink" w:semiHidden="1" w:unhideWhenUsed="1"/>
     <w:lsdException w:name="Hashtag" w:semiHidden="1" w:unhideWhenUsed="1"/>
     <w:lsdException w:name="Unresolved Mention" w:semiHidden="1" w:unhideWhenUsed="1"/>
+    <w:lsdException w:name="Smart Link" w:semiHidden="1" w:unhideWhenUsed="1"/>
   </w:latentStyles>
   <w:style w:type="paragraph" w:default="1" w:styleId="a">
     <w:name w:val="Normal"/>

--- a/1年/実験実習/リテラシ/レポート.docx
+++ b/1年/実験実習/リテラシ/レポート.docx
@@ -156,16 +156,30 @@
         </w:rPr>
         <w:t>コマンドプロンプトで、【</w:t>
       </w:r>
-      <w:r>
+      <w:proofErr w:type="spellStart"/>
+      <w:r>
+        <w:rPr>
+          <w:b/>
+          <w:bCs/>
+          <w:sz w:val="16"/>
+          <w:szCs w:val="16"/>
+        </w:rPr>
         <w:t>dir</w:t>
       </w:r>
-      <w:r>
-        <w:rPr>
-          <w:rFonts w:hint="eastAsia"/>
+      <w:proofErr w:type="spellEnd"/>
+      <w:r>
+        <w:rPr>
+          <w:rFonts w:hint="eastAsia"/>
+          <w:sz w:val="16"/>
+          <w:szCs w:val="16"/>
         </w:rPr>
         <w:t xml:space="preserve"> </w:t>
       </w:r>
       <w:r>
+        <w:rPr>
+          <w:sz w:val="16"/>
+          <w:szCs w:val="16"/>
+        </w:rPr>
         <w:t>&gt; c1.txt</w:t>
       </w:r>
       <w:r>
@@ -192,15 +206,27 @@
         <w:t>コマンドプロンプトで、【</w:t>
       </w:r>
       <w:r>
+        <w:rPr>
+          <w:b/>
+          <w:bCs/>
+          <w:sz w:val="16"/>
+          <w:szCs w:val="16"/>
+        </w:rPr>
         <w:t>rename</w:t>
       </w:r>
       <w:r>
         <w:rPr>
           <w:rFonts w:hint="eastAsia"/>
+          <w:sz w:val="16"/>
+          <w:szCs w:val="16"/>
         </w:rPr>
         <w:t xml:space="preserve"> </w:t>
       </w:r>
       <w:r>
+        <w:rPr>
+          <w:sz w:val="16"/>
+          <w:szCs w:val="16"/>
+        </w:rPr>
         <w:t>word1.doc tmp.doc</w:t>
       </w:r>
       <w:r>
@@ -227,7 +253,20 @@
         <w:t>コマンドプロンプトで、【</w:t>
       </w:r>
       <w:r>
-        <w:t>cd ..</w:t>
+        <w:rPr>
+          <w:b/>
+          <w:bCs/>
+          <w:sz w:val="16"/>
+          <w:szCs w:val="16"/>
+        </w:rPr>
+        <w:t>cd</w:t>
+      </w:r>
+      <w:r>
+        <w:rPr>
+          <w:sz w:val="16"/>
+          <w:szCs w:val="16"/>
+        </w:rPr>
+        <w:t xml:space="preserve"> ..</w:t>
       </w:r>
       <w:r>
         <w:rPr>
@@ -246,20 +285,51 @@
       </w:r>
     </w:p>
     <w:p>
-      <w:r>
-        <w:t>Z:\kadai</w:t>
-      </w:r>
-      <w:r>
-        <w:rPr>
-          <w:rFonts w:hint="eastAsia"/>
+      <w:pPr>
+        <w:rPr>
+          <w:sz w:val="16"/>
+          <w:szCs w:val="16"/>
+        </w:rPr>
+      </w:pPr>
+      <w:r>
+        <w:rPr>
+          <w:b/>
+          <w:bCs/>
+          <w:sz w:val="16"/>
+          <w:szCs w:val="16"/>
+        </w:rPr>
+        <w:t>Z:</w:t>
+      </w:r>
+      <w:r>
+        <w:rPr>
+          <w:sz w:val="16"/>
+          <w:szCs w:val="16"/>
+        </w:rPr>
+        <w:t>\kadai</w:t>
+      </w:r>
+      <w:r>
+        <w:rPr>
+          <w:rFonts w:hint="eastAsia"/>
+          <w:sz w:val="16"/>
+          <w:szCs w:val="16"/>
         </w:rPr>
         <w:t>\</w:t>
       </w:r>
       <w:r>
+        <w:rPr>
+          <w:sz w:val="16"/>
+          <w:szCs w:val="16"/>
+        </w:rPr>
         <w:t>word2.doc</w:t>
       </w:r>
     </w:p>
-    <w:p/>
+    <w:p>
+      <w:pPr>
+        <w:rPr>
+          <w:rFonts w:hint="eastAsia"/>
+        </w:rPr>
+      </w:pPr>
+    </w:p>
     <w:p>
       <w:r>
         <w:rPr>
@@ -269,260 +339,597 @@
       </w:r>
     </w:p>
     <w:p>
-      <w:r>
-        <w:rPr>
-          <w:rFonts w:hint="eastAsia"/>
+      <w:pPr>
+        <w:ind w:firstLineChars="100" w:firstLine="210"/>
+        <w:rPr>
+          <w:u w:val="single"/>
+        </w:rPr>
+      </w:pPr>
+      <w:r>
+        <w:rPr>
+          <w:rFonts w:hint="eastAsia"/>
+          <w:u w:val="single"/>
         </w:rPr>
         <w:t>◇相対パスを使った方法</w:t>
       </w:r>
     </w:p>
     <w:p>
-      <w:r>
-        <w:t xml:space="preserve">cd </w:t>
-      </w:r>
-      <w:r>
-        <w:t>Z:\kadai</w:t>
-      </w:r>
-      <w:r>
-        <w:t>\</w:t>
-      </w:r>
-    </w:p>
-    <w:p>
-      <w:r>
-        <w:rPr>
-          <w:rFonts w:hint="eastAsia"/>
+      <w:pPr>
+        <w:ind w:leftChars="100" w:left="210"/>
+        <w:jc w:val="left"/>
+        <w:rPr>
+          <w:sz w:val="16"/>
+          <w:szCs w:val="16"/>
+        </w:rPr>
+      </w:pPr>
+      <w:r>
+        <w:rPr>
+          <w:b/>
+          <w:bCs/>
+          <w:sz w:val="16"/>
+          <w:szCs w:val="16"/>
+        </w:rPr>
+        <w:t>cd</w:t>
+      </w:r>
+      <w:r>
+        <w:rPr>
+          <w:sz w:val="16"/>
+          <w:szCs w:val="16"/>
+        </w:rPr>
+        <w:t xml:space="preserve"> Z:\kadai\</w:t>
+      </w:r>
+    </w:p>
+    <w:p>
+      <w:pPr>
+        <w:ind w:leftChars="100" w:left="210"/>
+        <w:jc w:val="left"/>
+        <w:rPr>
+          <w:sz w:val="16"/>
+          <w:szCs w:val="16"/>
+        </w:rPr>
+      </w:pPr>
+      <w:proofErr w:type="spellStart"/>
+      <w:r>
+        <w:rPr>
+          <w:rFonts w:hint="eastAsia"/>
+          <w:b/>
+          <w:bCs/>
+          <w:sz w:val="16"/>
+          <w:szCs w:val="16"/>
         </w:rPr>
         <w:t>m</w:t>
       </w:r>
       <w:r>
-        <w:t>kdir exe</w:t>
-      </w:r>
-    </w:p>
-    <w:p>
-      <w:r>
-        <w:rPr>
-          <w:rFonts w:hint="eastAsia"/>
+        <w:rPr>
+          <w:b/>
+          <w:bCs/>
+          <w:sz w:val="16"/>
+          <w:szCs w:val="16"/>
+        </w:rPr>
+        <w:t>kdir</w:t>
+      </w:r>
+      <w:proofErr w:type="spellEnd"/>
+      <w:r>
+        <w:rPr>
+          <w:sz w:val="16"/>
+          <w:szCs w:val="16"/>
+        </w:rPr>
+        <w:t xml:space="preserve"> exe</w:t>
+      </w:r>
+    </w:p>
+    <w:p>
+      <w:pPr>
+        <w:ind w:leftChars="100" w:left="210"/>
+        <w:jc w:val="left"/>
+        <w:rPr>
+          <w:sz w:val="16"/>
+          <w:szCs w:val="16"/>
+        </w:rPr>
+      </w:pPr>
+      <w:r>
+        <w:rPr>
+          <w:rFonts w:hint="eastAsia"/>
+          <w:b/>
+          <w:bCs/>
+          <w:sz w:val="16"/>
+          <w:szCs w:val="16"/>
         </w:rPr>
         <w:t>c</w:t>
       </w:r>
       <w:r>
-        <w:t xml:space="preserve">opy word1.doc </w:t>
-      </w:r>
-      <w:r>
+        <w:rPr>
+          <w:b/>
+          <w:bCs/>
+          <w:sz w:val="16"/>
+          <w:szCs w:val="16"/>
+        </w:rPr>
+        <w:t xml:space="preserve">opy </w:t>
+      </w:r>
+      <w:r>
+        <w:rPr>
+          <w:sz w:val="16"/>
+          <w:szCs w:val="16"/>
+        </w:rPr>
+        <w:t xml:space="preserve">word1.doc </w:t>
+      </w:r>
+      <w:r>
+        <w:rPr>
+          <w:sz w:val="16"/>
+          <w:szCs w:val="16"/>
+        </w:rPr>
         <w:t>exe\</w:t>
       </w:r>
       <w:r>
+        <w:rPr>
+          <w:sz w:val="16"/>
+          <w:szCs w:val="16"/>
+        </w:rPr>
         <w:t>word1.doc</w:t>
       </w:r>
     </w:p>
     <w:p>
-      <w:r>
-        <w:rPr>
-          <w:rFonts w:hint="eastAsia"/>
+      <w:pPr>
+        <w:ind w:leftChars="100" w:left="210"/>
+        <w:jc w:val="left"/>
+        <w:rPr>
+          <w:sz w:val="16"/>
+          <w:szCs w:val="16"/>
+        </w:rPr>
+      </w:pPr>
+      <w:r>
+        <w:rPr>
+          <w:rFonts w:hint="eastAsia"/>
+          <w:b/>
+          <w:bCs/>
+          <w:sz w:val="16"/>
+          <w:szCs w:val="16"/>
         </w:rPr>
         <w:t>d</w:t>
       </w:r>
       <w:r>
-        <w:t>el word1.doc</w:t>
-      </w:r>
-    </w:p>
-    <w:p>
-      <w:r>
-        <w:rPr>
-          <w:rFonts w:hint="eastAsia"/>
+        <w:rPr>
+          <w:b/>
+          <w:bCs/>
+          <w:sz w:val="16"/>
+          <w:szCs w:val="16"/>
+        </w:rPr>
+        <w:t xml:space="preserve">el </w:t>
+      </w:r>
+      <w:r>
+        <w:rPr>
+          <w:sz w:val="16"/>
+          <w:szCs w:val="16"/>
+        </w:rPr>
+        <w:t>word1.doc</w:t>
+      </w:r>
+    </w:p>
+    <w:p>
+      <w:pPr>
+        <w:ind w:leftChars="100" w:left="210"/>
+        <w:jc w:val="left"/>
+        <w:rPr>
+          <w:sz w:val="16"/>
+          <w:szCs w:val="16"/>
+        </w:rPr>
+      </w:pPr>
+      <w:r>
+        <w:rPr>
+          <w:rFonts w:hint="eastAsia"/>
+          <w:b/>
+          <w:bCs/>
+          <w:sz w:val="16"/>
+          <w:szCs w:val="16"/>
         </w:rPr>
         <w:t>c</w:t>
       </w:r>
       <w:r>
-        <w:t>opy word</w:t>
-      </w:r>
-      <w:r>
-        <w:rPr>
-          <w:rFonts w:hint="eastAsia"/>
+        <w:rPr>
+          <w:b/>
+          <w:bCs/>
+          <w:sz w:val="16"/>
+          <w:szCs w:val="16"/>
+        </w:rPr>
+        <w:t>opy</w:t>
+      </w:r>
+      <w:r>
+        <w:rPr>
+          <w:sz w:val="16"/>
+          <w:szCs w:val="16"/>
+        </w:rPr>
+        <w:t xml:space="preserve"> word</w:t>
+      </w:r>
+      <w:r>
+        <w:rPr>
+          <w:rFonts w:hint="eastAsia"/>
+          <w:sz w:val="16"/>
+          <w:szCs w:val="16"/>
         </w:rPr>
         <w:t>2</w:t>
       </w:r>
       <w:r>
+        <w:rPr>
+          <w:sz w:val="16"/>
+          <w:szCs w:val="16"/>
+        </w:rPr>
         <w:t>.doc exe\word2.doc</w:t>
       </w:r>
     </w:p>
     <w:p>
-      <w:r>
-        <w:rPr>
-          <w:rFonts w:hint="eastAsia"/>
+      <w:pPr>
+        <w:ind w:leftChars="100" w:left="210"/>
+        <w:jc w:val="left"/>
+        <w:rPr>
+          <w:sz w:val="16"/>
+          <w:szCs w:val="16"/>
+        </w:rPr>
+      </w:pPr>
+      <w:r>
+        <w:rPr>
+          <w:rFonts w:hint="eastAsia"/>
+          <w:b/>
+          <w:bCs/>
+          <w:sz w:val="16"/>
+          <w:szCs w:val="16"/>
         </w:rPr>
         <w:t>d</w:t>
       </w:r>
       <w:r>
-        <w:t>el word2.doc</w:t>
-      </w:r>
-    </w:p>
-    <w:p>
-      <w:r>
-        <w:rPr>
-          <w:rFonts w:hint="eastAsia"/>
+        <w:rPr>
+          <w:b/>
+          <w:bCs/>
+          <w:sz w:val="16"/>
+          <w:szCs w:val="16"/>
+        </w:rPr>
+        <w:t>el</w:t>
+      </w:r>
+      <w:r>
+        <w:rPr>
+          <w:sz w:val="16"/>
+          <w:szCs w:val="16"/>
+        </w:rPr>
+        <w:t xml:space="preserve"> word2.doc</w:t>
+      </w:r>
+    </w:p>
+    <w:p>
+      <w:pPr>
+        <w:ind w:leftChars="100" w:left="210"/>
+        <w:jc w:val="left"/>
+        <w:rPr>
+          <w:sz w:val="16"/>
+          <w:szCs w:val="16"/>
+        </w:rPr>
+      </w:pPr>
+      <w:r>
+        <w:rPr>
+          <w:rFonts w:hint="eastAsia"/>
+          <w:b/>
+          <w:bCs/>
+          <w:sz w:val="16"/>
+          <w:szCs w:val="16"/>
         </w:rPr>
         <w:t>c</w:t>
       </w:r>
       <w:r>
-        <w:t>opy word3.doc exe\word3.doc</w:t>
-      </w:r>
-    </w:p>
-    <w:p>
-      <w:r>
-        <w:rPr>
-          <w:rFonts w:hint="eastAsia"/>
+        <w:rPr>
+          <w:b/>
+          <w:bCs/>
+          <w:sz w:val="16"/>
+          <w:szCs w:val="16"/>
+        </w:rPr>
+        <w:t>opy</w:t>
+      </w:r>
+      <w:r>
+        <w:rPr>
+          <w:sz w:val="16"/>
+          <w:szCs w:val="16"/>
+        </w:rPr>
+        <w:t xml:space="preserve"> word3.doc exe\word3.doc</w:t>
+      </w:r>
+    </w:p>
+    <w:p>
+      <w:pPr>
+        <w:ind w:leftChars="100" w:left="210"/>
+        <w:jc w:val="left"/>
+        <w:rPr>
+          <w:sz w:val="16"/>
+          <w:szCs w:val="16"/>
+        </w:rPr>
+      </w:pPr>
+      <w:r>
+        <w:rPr>
+          <w:rFonts w:hint="eastAsia"/>
+          <w:b/>
+          <w:bCs/>
+          <w:sz w:val="16"/>
+          <w:szCs w:val="16"/>
         </w:rPr>
         <w:t>d</w:t>
       </w:r>
       <w:r>
-        <w:t>el word3.doc</w:t>
-      </w:r>
-    </w:p>
-    <w:p>
-      <w:r>
-        <w:rPr>
-          <w:rFonts w:hint="eastAsia"/>
+        <w:rPr>
+          <w:b/>
+          <w:bCs/>
+          <w:sz w:val="16"/>
+          <w:szCs w:val="16"/>
+        </w:rPr>
+        <w:t>el</w:t>
+      </w:r>
+      <w:r>
+        <w:rPr>
+          <w:sz w:val="16"/>
+          <w:szCs w:val="16"/>
+        </w:rPr>
+        <w:t xml:space="preserve"> word3.doc</w:t>
+      </w:r>
+    </w:p>
+    <w:p>
+      <w:pPr>
+        <w:ind w:firstLineChars="100" w:firstLine="210"/>
+        <w:rPr>
+          <w:u w:val="single"/>
+        </w:rPr>
+      </w:pPr>
+      <w:r>
+        <w:rPr>
+          <w:rFonts w:hint="eastAsia"/>
+          <w:u w:val="single"/>
         </w:rPr>
         <w:lastRenderedPageBreak/>
         <w:t>◇絶対パスを使った方法</w:t>
       </w:r>
     </w:p>
     <w:p>
-      <w:r>
-        <w:rPr>
-          <w:rFonts w:hint="eastAsia"/>
+      <w:pPr>
+        <w:ind w:leftChars="100" w:left="210"/>
+        <w:rPr>
+          <w:sz w:val="16"/>
+          <w:szCs w:val="16"/>
+        </w:rPr>
+      </w:pPr>
+      <w:proofErr w:type="spellStart"/>
+      <w:r>
+        <w:rPr>
+          <w:rFonts w:hint="eastAsia"/>
+          <w:b/>
+          <w:bCs/>
+          <w:sz w:val="16"/>
+          <w:szCs w:val="16"/>
         </w:rPr>
         <w:t>m</w:t>
       </w:r>
       <w:r>
-        <w:t xml:space="preserve">kdir </w:t>
-      </w:r>
-      <w:r>
-        <w:t>Z:\kadai</w:t>
-      </w:r>
-      <w:r>
-        <w:t>\exe</w:t>
-      </w:r>
-    </w:p>
-    <w:p>
-      <w:r>
-        <w:rPr>
-          <w:rFonts w:hint="eastAsia"/>
+        <w:rPr>
+          <w:b/>
+          <w:bCs/>
+          <w:sz w:val="16"/>
+          <w:szCs w:val="16"/>
+        </w:rPr>
+        <w:t>kdir</w:t>
+      </w:r>
+      <w:proofErr w:type="spellEnd"/>
+      <w:r>
+        <w:rPr>
+          <w:sz w:val="16"/>
+          <w:szCs w:val="16"/>
+        </w:rPr>
+        <w:t xml:space="preserve"> Z:\kadai\exe</w:t>
+      </w:r>
+    </w:p>
+    <w:p>
+      <w:pPr>
+        <w:ind w:leftChars="100" w:left="210"/>
+        <w:rPr>
+          <w:sz w:val="16"/>
+          <w:szCs w:val="16"/>
+        </w:rPr>
+      </w:pPr>
+      <w:r>
+        <w:rPr>
+          <w:rFonts w:hint="eastAsia"/>
+          <w:b/>
+          <w:bCs/>
+          <w:sz w:val="16"/>
+          <w:szCs w:val="16"/>
         </w:rPr>
         <w:t>c</w:t>
       </w:r>
       <w:r>
-        <w:t xml:space="preserve">opy </w:t>
-      </w:r>
-      <w:r>
-        <w:t>Z:\kadai</w:t>
-      </w:r>
-      <w:r>
-        <w:t xml:space="preserve">\word1.doc </w:t>
-      </w:r>
-      <w:r>
-        <w:t>Z:\kadai</w:t>
-      </w:r>
-      <w:r>
-        <w:t>\exe\word1.doc</w:t>
-      </w:r>
-    </w:p>
-    <w:p>
-      <w:r>
-        <w:rPr>
-          <w:rFonts w:hint="eastAsia"/>
+        <w:rPr>
+          <w:b/>
+          <w:bCs/>
+          <w:sz w:val="16"/>
+          <w:szCs w:val="16"/>
+        </w:rPr>
+        <w:t>opy</w:t>
+      </w:r>
+      <w:r>
+        <w:rPr>
+          <w:sz w:val="16"/>
+          <w:szCs w:val="16"/>
+        </w:rPr>
+        <w:t xml:space="preserve"> Z:\kadai\word1.doc Z:\kadai\exe\word1.doc</w:t>
+      </w:r>
+    </w:p>
+    <w:p>
+      <w:pPr>
+        <w:ind w:leftChars="100" w:left="210"/>
+        <w:rPr>
+          <w:sz w:val="16"/>
+          <w:szCs w:val="16"/>
+        </w:rPr>
+      </w:pPr>
+      <w:r>
+        <w:rPr>
+          <w:rFonts w:hint="eastAsia"/>
+          <w:b/>
+          <w:bCs/>
+          <w:sz w:val="16"/>
+          <w:szCs w:val="16"/>
         </w:rPr>
         <w:t>d</w:t>
       </w:r>
       <w:r>
-        <w:t xml:space="preserve">el </w:t>
-      </w:r>
-      <w:r>
-        <w:t>Z:\kadai</w:t>
-      </w:r>
-      <w:r>
-        <w:t>\word1.doc</w:t>
-      </w:r>
-    </w:p>
-    <w:p>
-      <w:r>
-        <w:rPr>
-          <w:rFonts w:hint="eastAsia"/>
+        <w:rPr>
+          <w:b/>
+          <w:bCs/>
+          <w:sz w:val="16"/>
+          <w:szCs w:val="16"/>
+        </w:rPr>
+        <w:t>el</w:t>
+      </w:r>
+      <w:r>
+        <w:rPr>
+          <w:sz w:val="16"/>
+          <w:szCs w:val="16"/>
+        </w:rPr>
+        <w:t xml:space="preserve"> </w:t>
+      </w:r>
+      <w:r>
+        <w:rPr>
+          <w:sz w:val="16"/>
+          <w:szCs w:val="16"/>
+        </w:rPr>
+        <w:t>Z:\kadai\word1.doc</w:t>
+      </w:r>
+    </w:p>
+    <w:p>
+      <w:pPr>
+        <w:ind w:leftChars="100" w:left="210"/>
+        <w:rPr>
+          <w:sz w:val="16"/>
+          <w:szCs w:val="16"/>
+        </w:rPr>
+      </w:pPr>
+      <w:r>
+        <w:rPr>
+          <w:rFonts w:hint="eastAsia"/>
+          <w:b/>
+          <w:bCs/>
+          <w:sz w:val="16"/>
+          <w:szCs w:val="16"/>
         </w:rPr>
         <w:t>c</w:t>
       </w:r>
       <w:r>
-        <w:t xml:space="preserve">opy </w:t>
-      </w:r>
-      <w:r>
-        <w:t>Z:\kadai</w:t>
-      </w:r>
-      <w:r>
-        <w:t xml:space="preserve">\word2.doc </w:t>
-      </w:r>
-      <w:r>
-        <w:t>Z:\kadai</w:t>
-      </w:r>
-      <w:r>
-        <w:t>\exe\word2.doc</w:t>
-      </w:r>
-    </w:p>
-    <w:p>
-      <w:r>
-        <w:rPr>
-          <w:rFonts w:hint="eastAsia"/>
+        <w:rPr>
+          <w:b/>
+          <w:bCs/>
+          <w:sz w:val="16"/>
+          <w:szCs w:val="16"/>
+        </w:rPr>
+        <w:t>opy</w:t>
+      </w:r>
+      <w:r>
+        <w:rPr>
+          <w:sz w:val="16"/>
+          <w:szCs w:val="16"/>
+        </w:rPr>
+        <w:t xml:space="preserve"> Z:\kadai\word2.doc Z:\kadai\exe\word2.doc</w:t>
+      </w:r>
+    </w:p>
+    <w:p>
+      <w:pPr>
+        <w:ind w:leftChars="100" w:left="210"/>
+        <w:rPr>
+          <w:sz w:val="16"/>
+          <w:szCs w:val="16"/>
+        </w:rPr>
+      </w:pPr>
+      <w:r>
+        <w:rPr>
+          <w:rFonts w:hint="eastAsia"/>
+          <w:b/>
+          <w:bCs/>
+          <w:sz w:val="16"/>
+          <w:szCs w:val="16"/>
         </w:rPr>
         <w:t>d</w:t>
       </w:r>
       <w:r>
-        <w:t xml:space="preserve">el </w:t>
-      </w:r>
-      <w:r>
-        <w:t>Z:\kadai</w:t>
-      </w:r>
-      <w:r>
-        <w:t>\word2.doc</w:t>
-      </w:r>
-    </w:p>
-    <w:p>
-      <w:r>
-        <w:rPr>
-          <w:rFonts w:hint="eastAsia"/>
+        <w:rPr>
+          <w:b/>
+          <w:bCs/>
+          <w:sz w:val="16"/>
+          <w:szCs w:val="16"/>
+        </w:rPr>
+        <w:t>el</w:t>
+      </w:r>
+      <w:r>
+        <w:rPr>
+          <w:sz w:val="16"/>
+          <w:szCs w:val="16"/>
+        </w:rPr>
+        <w:t xml:space="preserve"> Z:\kadai\word2.doc</w:t>
+      </w:r>
+    </w:p>
+    <w:p>
+      <w:pPr>
+        <w:ind w:leftChars="100" w:left="210"/>
+        <w:rPr>
+          <w:sz w:val="16"/>
+          <w:szCs w:val="16"/>
+        </w:rPr>
+      </w:pPr>
+      <w:r>
+        <w:rPr>
+          <w:rFonts w:hint="eastAsia"/>
+          <w:b/>
+          <w:bCs/>
+          <w:sz w:val="16"/>
+          <w:szCs w:val="16"/>
         </w:rPr>
         <w:t>c</w:t>
       </w:r>
       <w:r>
-        <w:t xml:space="preserve">opy </w:t>
-      </w:r>
-      <w:r>
-        <w:t>Z:\kadai</w:t>
-      </w:r>
-      <w:r>
-        <w:t xml:space="preserve">\word2.doc </w:t>
-      </w:r>
-      <w:r>
-        <w:t>Z:\kadai</w:t>
-      </w:r>
-      <w:r>
-        <w:t>\exe\word2.doc</w:t>
-      </w:r>
-    </w:p>
-    <w:p>
-      <w:r>
-        <w:rPr>
-          <w:rFonts w:hint="eastAsia"/>
+        <w:rPr>
+          <w:b/>
+          <w:bCs/>
+          <w:sz w:val="16"/>
+          <w:szCs w:val="16"/>
+        </w:rPr>
+        <w:t>opy</w:t>
+      </w:r>
+      <w:r>
+        <w:rPr>
+          <w:sz w:val="16"/>
+          <w:szCs w:val="16"/>
+        </w:rPr>
+        <w:t xml:space="preserve"> Z:\kadai\word2.doc Z:\kadai\exe\word2.doc</w:t>
+      </w:r>
+    </w:p>
+    <w:p>
+      <w:pPr>
+        <w:ind w:leftChars="100" w:left="210"/>
+        <w:rPr>
+          <w:sz w:val="16"/>
+          <w:szCs w:val="16"/>
+        </w:rPr>
+      </w:pPr>
+      <w:r>
+        <w:rPr>
+          <w:rFonts w:hint="eastAsia"/>
+          <w:b/>
+          <w:bCs/>
+          <w:sz w:val="16"/>
+          <w:szCs w:val="16"/>
         </w:rPr>
         <w:t>d</w:t>
       </w:r>
       <w:r>
-        <w:t xml:space="preserve">el </w:t>
-      </w:r>
-      <w:r>
-        <w:t>Z:\kadai</w:t>
-      </w:r>
-      <w:r>
-        <w:t>\word2.doc</w:t>
+        <w:rPr>
+          <w:b/>
+          <w:bCs/>
+          <w:sz w:val="16"/>
+          <w:szCs w:val="16"/>
+        </w:rPr>
+        <w:t>el</w:t>
+      </w:r>
+      <w:r>
+        <w:rPr>
+          <w:sz w:val="16"/>
+          <w:szCs w:val="16"/>
+        </w:rPr>
+        <w:t xml:space="preserve"> Z:\kadai\word2.doc</w:t>
       </w:r>
     </w:p>
     <w:p/>
@@ -556,22 +963,11 @@
         <w:rPr>
           <w:rFonts w:hint="eastAsia"/>
         </w:rPr>
-        <w:t>また、</w:t>
-      </w:r>
-      <w:r>
-        <w:rPr>
-          <w:rFonts w:hint="eastAsia"/>
-        </w:rPr>
-        <w:t>実験で『カレントディレクトリ』『カレントドライブ』『ディレクトリの親関係』などの専門用語がいくつか出てきて、勉強になった。</w:t>
+        <w:t>また、実験で『カレントディレクトリ』『カレントドライブ』『ディレクトリの親関係』などの専門用語がいくつか出てきて、勉強になった。</w:t>
       </w:r>
     </w:p>
     <w:p/>
     <w:p>
-      <w:pPr>
-        <w:rPr>
-          <w:rFonts w:hint="eastAsia"/>
-        </w:rPr>
-      </w:pPr>
       <w:r>
         <w:rPr>
           <w:rFonts w:hint="eastAsia"/>
@@ -592,6 +988,7 @@
       <w:r>
         <w:t>cdコマンドや</w:t>
       </w:r>
+      <w:proofErr w:type="spellStart"/>
       <w:r>
         <w:rPr>
           <w:rFonts w:hint="eastAsia"/>
@@ -599,51 +996,28 @@
         <w:t>d</w:t>
       </w:r>
       <w:r>
-        <w:t>irコマンドの</w:t>
-      </w:r>
-      <w:r>
-        <w:rPr>
-          <w:rFonts w:hint="eastAsia"/>
-        </w:rPr>
-        <w:t>2つ程しか活用できていなかったので、今回の実験で学んだコマンドも活用したい</w:t>
-      </w:r>
-      <w:r>
-        <w:rPr>
-          <w:rFonts w:hint="eastAsia"/>
-        </w:rPr>
-        <w:t>と思った</w:t>
-      </w:r>
-      <w:r>
-        <w:rPr>
-          <w:rFonts w:hint="eastAsia"/>
-        </w:rPr>
-        <w:t>。</w:t>
+        <w:t>ir</w:t>
+      </w:r>
+      <w:proofErr w:type="spellEnd"/>
+      <w:r>
+        <w:t>コマンドの</w:t>
+      </w:r>
+      <w:r>
+        <w:rPr>
+          <w:rFonts w:hint="eastAsia"/>
+        </w:rPr>
+        <w:t>2つ程しか活用できていなかったので、今回の実験で学んだコマンドも活用したいと思った。</w:t>
       </w:r>
     </w:p>
     <w:p>
       <w:pPr>
         <w:ind w:firstLineChars="100" w:firstLine="210"/>
-        <w:rPr>
-          <w:rFonts w:hint="eastAsia"/>
-        </w:rPr>
-      </w:pPr>
-      <w:r>
-        <w:rPr>
-          <w:rFonts w:hint="eastAsia"/>
-        </w:rPr>
-        <w:t>加えて、『コマンドプロンプト』の『プロンプト』が『</w:t>
-      </w:r>
-      <w:r>
-        <w:rPr>
-          <w:rFonts w:hint="eastAsia"/>
-        </w:rPr>
-        <w:t>コンピュータが入力を待っている状態</w:t>
-      </w:r>
-      <w:r>
-        <w:rPr>
-          <w:rFonts w:hint="eastAsia"/>
-        </w:rPr>
-        <w:t>』を意味することや、</w:t>
+      </w:pPr>
+      <w:r>
+        <w:rPr>
+          <w:rFonts w:hint="eastAsia"/>
+        </w:rPr>
+        <w:t>加えて、『コマンドプロンプト』の『プロンプト』が『コンピュータが入力を待っている状態』を意味することや、</w:t>
       </w:r>
       <w:r>
         <w:t>MS-DOS</w:t>
@@ -844,6 +1218,7 @@
     <w:lsdException w:name="HTML Sample" w:semiHidden="1" w:unhideWhenUsed="1"/>
     <w:lsdException w:name="HTML Typewriter" w:semiHidden="1" w:unhideWhenUsed="1"/>
     <w:lsdException w:name="HTML Variable" w:semiHidden="1" w:unhideWhenUsed="1"/>
+    <w:lsdException w:name="Normal Table" w:semiHidden="1" w:unhideWhenUsed="1"/>
     <w:lsdException w:name="annotation subject" w:semiHidden="1" w:unhideWhenUsed="1"/>
     <w:lsdException w:name="No List" w:semiHidden="1" w:unhideWhenUsed="1"/>
     <w:lsdException w:name="Outline List 1" w:semiHidden="1" w:unhideWhenUsed="1"/>
@@ -890,8 +1265,10 @@
     <w:lsdException w:name="Table Subtle 2" w:semiHidden="1" w:unhideWhenUsed="1"/>
     <w:lsdException w:name="Table Web 1" w:semiHidden="1" w:unhideWhenUsed="1"/>
     <w:lsdException w:name="Table Web 2" w:semiHidden="1" w:unhideWhenUsed="1"/>
+    <w:lsdException w:name="Table Web 3" w:semiHidden="1" w:unhideWhenUsed="1"/>
     <w:lsdException w:name="Balloon Text" w:semiHidden="1" w:unhideWhenUsed="1"/>
     <w:lsdException w:name="Table Grid" w:uiPriority="39"/>
+    <w:lsdException w:name="Table Theme" w:semiHidden="1" w:unhideWhenUsed="1"/>
     <w:lsdException w:name="Placeholder Text" w:semiHidden="1"/>
     <w:lsdException w:name="No Spacing" w:uiPriority="1" w:qFormat="1"/>
     <w:lsdException w:name="Light Shading" w:uiPriority="60"/>
